--- a/Fourth Year/SEM VIII/Enterprise Systems - Prof. Simran Sherifani/Practical/Practical_3_Varun_Khadayate_Yashasvi_Thakur.docx
+++ b/Fourth Year/SEM VIII/Enterprise Systems - Prof. Simran Sherifani/Practical/Practical_3_Varun_Khadayate_Yashasvi_Thakur.docx
@@ -1349,13 +1349,133 @@
       </w:r>
     </w:p>
     <w:p>
-      <w:r>
-        <w:t>A cybercafe mostly follows a Pay as you go model.</w:t>
-      </w:r>
-    </w:p>
-    <w:p>
-      <w:r>
-        <w:t>A business model for a cybercafe could include the following:</w:t>
+      <w:proofErr w:type="gramStart"/>
+      <w:r>
+        <w:t>A</w:t>
+      </w:r>
+      <w:proofErr w:type="gramEnd"/>
+      <w:r>
+        <w:t xml:space="preserve"> </w:t>
+      </w:r>
+      <w:r>
+        <w:t>E-commerce website</w:t>
+      </w:r>
+      <w:r>
+        <w:t xml:space="preserve"> mostly follows a</w:t>
+      </w:r>
+      <w:r>
+        <w:t xml:space="preserve"> Subscription</w:t>
+      </w:r>
+      <w:r>
+        <w:t xml:space="preserve"> model.</w:t>
+      </w:r>
+    </w:p>
+    <w:p>
+      <w:r>
+        <w:t xml:space="preserve">A business model for </w:t>
+      </w:r>
+      <w:proofErr w:type="spellStart"/>
+      <w:proofErr w:type="gramStart"/>
+      <w:r>
+        <w:t>a</w:t>
+      </w:r>
+      <w:proofErr w:type="spellEnd"/>
+      <w:proofErr w:type="gramEnd"/>
+      <w:r>
+        <w:t xml:space="preserve"> </w:t>
+      </w:r>
+      <w:r>
+        <w:t xml:space="preserve">E-Commerce </w:t>
+      </w:r>
+      <w:proofErr w:type="spellStart"/>
+      <w:r>
+        <w:t>Websote</w:t>
+      </w:r>
+      <w:proofErr w:type="spellEnd"/>
+      <w:r>
+        <w:t xml:space="preserve"> could include the following:</w:t>
+      </w:r>
+    </w:p>
+    <w:p>
+      <w:pPr>
+        <w:numPr>
+          <w:ilvl w:val="0"/>
+          <w:numId w:val="7"/>
+        </w:numPr>
+      </w:pPr>
+      <w:r>
+        <w:t>Identify target audience: The first step is to identify the target audience for your Ed-Tech platform. This can be students, teachers, parents, or other education stakeholders.</w:t>
+      </w:r>
+    </w:p>
+    <w:p>
+      <w:pPr>
+        <w:numPr>
+          <w:ilvl w:val="0"/>
+          <w:numId w:val="7"/>
+        </w:numPr>
+      </w:pPr>
+      <w:r>
+        <w:t>Define value proposition: Next, you'll need to define what value your platform will offer to its target audience. This can be in the form of interactive and engaging educational content, personalized learning experiences, or access to expert instructors.</w:t>
+      </w:r>
+    </w:p>
+    <w:p>
+      <w:pPr>
+        <w:numPr>
+          <w:ilvl w:val="0"/>
+          <w:numId w:val="7"/>
+        </w:numPr>
+      </w:pPr>
+      <w:r>
+        <w:t>Determine pricing: Once you have defined your value proposition, you'll need to determine the pricing for your platform. This can be done through a subscription-based model, where users pay a monthly or annual fee to access your content.</w:t>
+      </w:r>
+    </w:p>
+    <w:p>
+      <w:pPr>
+        <w:numPr>
+          <w:ilvl w:val="0"/>
+          <w:numId w:val="7"/>
+        </w:numPr>
+      </w:pPr>
+      <w:r>
+        <w:t>Develop and launch platform: With your target audience, value proposition, and pricing in place, you can begin developing your platform. This can involve designing and creating educational content, setting up a website and payment processing systems, and marketing your platform to attract subscribers.</w:t>
+      </w:r>
+    </w:p>
+    <w:p>
+      <w:pPr>
+        <w:numPr>
+          <w:ilvl w:val="0"/>
+          <w:numId w:val="7"/>
+        </w:numPr>
+      </w:pPr>
+      <w:r>
+        <w:t>Monetize through subscriptions: Once your platform is launched, you can monetize your business by charging subscribers a recurring fee to access your content.</w:t>
+      </w:r>
+    </w:p>
+    <w:p>
+      <w:pPr>
+        <w:numPr>
+          <w:ilvl w:val="0"/>
+          <w:numId w:val="7"/>
+        </w:numPr>
+      </w:pPr>
+      <w:r>
+        <w:t>Continuously improve and add value: To retain subscribers and attract new ones, it's important to continuously improve your platform and add value for your target audience. This can involve updating your content, adding new features, and improving your platform's user experience.</w:t>
+      </w:r>
+    </w:p>
+    <w:p>
+      <w:pPr>
+        <w:numPr>
+          <w:ilvl w:val="0"/>
+          <w:numId w:val="7"/>
+        </w:numPr>
+      </w:pPr>
+      <w:r>
+        <w:t>Expand your reach: As your platform grows, you can expand your reach by marketing to new target audiences, adding new content and features, and partnering with other organizations in the education space.</w:t>
+      </w:r>
+    </w:p>
+    <w:p>
+      <w:r>
+        <w:t>For a subscription-based Ed-Tech startup, the primary revenue stream will be the monthly or annual fees charged to subscribers. Other potential revenue streams can include:</w:t>
       </w:r>
     </w:p>
     <w:p>
@@ -1363,11 +1483,11 @@
         <w:pStyle w:val="ListParagraph"/>
         <w:numPr>
           <w:ilvl w:val="0"/>
-          <w:numId w:val="5"/>
-        </w:numPr>
-      </w:pPr>
-      <w:r>
-        <w:t>Offer computer rental services - Customers can rent computers for a certain period of time.</w:t>
+          <w:numId w:val="8"/>
+        </w:numPr>
+      </w:pPr>
+      <w:r>
+        <w:t>Premium content or services: You can offer additional premium content or services to subscribers for an additional fee, such as personalized learning plans or one-on-one tutoring.</w:t>
       </w:r>
     </w:p>
     <w:p>
@@ -1375,11 +1495,11 @@
         <w:pStyle w:val="ListParagraph"/>
         <w:numPr>
           <w:ilvl w:val="0"/>
-          <w:numId w:val="5"/>
-        </w:numPr>
-      </w:pPr>
-      <w:r>
-        <w:t>Sell snacks and beverages - Provide a small snack bar that serves coffee, soft drinks, and light snacks.</w:t>
+          <w:numId w:val="8"/>
+        </w:numPr>
+      </w:pPr>
+      <w:r>
+        <w:t>Advertising: If you have a large and engaged user base, you can sell advertising space on your platform to education-related companies or organizations.</w:t>
       </w:r>
     </w:p>
     <w:p>
@@ -1387,11 +1507,11 @@
         <w:pStyle w:val="ListParagraph"/>
         <w:numPr>
           <w:ilvl w:val="0"/>
-          <w:numId w:val="5"/>
-        </w:numPr>
-      </w:pPr>
-      <w:r>
-        <w:t>Provide printing services - Offer printing services for a fee.</w:t>
+          <w:numId w:val="8"/>
+        </w:numPr>
+      </w:pPr>
+      <w:r>
+        <w:t>Partnerships and collaborations: You can partner with schools, universities, and other organizations in the education space to offer your platform to their students or employees, potentially generating revenue through licensing or other agreements.</w:t>
       </w:r>
     </w:p>
     <w:p>
@@ -1399,17 +1519,11 @@
         <w:pStyle w:val="ListParagraph"/>
         <w:numPr>
           <w:ilvl w:val="0"/>
-          <w:numId w:val="5"/>
-        </w:numPr>
-      </w:pPr>
-      <w:r>
-        <w:t>Offer high-speed inte</w:t>
-      </w:r>
-      <w:r>
-        <w:t>rn</w:t>
-      </w:r>
-      <w:r>
-        <w:t>et access - Provide high-speed internet access to customers for a fee.</w:t>
+          <w:numId w:val="8"/>
+        </w:numPr>
+      </w:pPr>
+      <w:r>
+        <w:t>Corporate training: You can also target corporations and offer customized training programs to employees, generating revenue through fees or subscriptions.</w:t>
       </w:r>
     </w:p>
     <w:p>
@@ -1417,178 +1531,124 @@
         <w:pStyle w:val="ListParagraph"/>
         <w:numPr>
           <w:ilvl w:val="0"/>
-          <w:numId w:val="5"/>
-        </w:numPr>
-      </w:pPr>
-      <w:r>
-        <w:t>Host events and workshops - Offer workshops and events on technology and computer usage, and charge a fee for attendance.</w:t>
-      </w:r>
-    </w:p>
-    <w:p>
-      <w:pPr>
-        <w:pStyle w:val="ListParagraph"/>
-        <w:numPr>
-          <w:ilvl w:val="0"/>
-          <w:numId w:val="5"/>
-        </w:numPr>
-      </w:pPr>
-      <w:r>
-        <w:t>Sell computer accessories - Offer computer accessories such as keyboards, mice, and headsets for sale.</w:t>
-      </w:r>
-    </w:p>
-    <w:p>
-      <w:pPr>
-        <w:pStyle w:val="ListParagraph"/>
-        <w:numPr>
-          <w:ilvl w:val="0"/>
-          <w:numId w:val="5"/>
-        </w:numPr>
-      </w:pPr>
-      <w:r>
-        <w:t>Offer repair services - Provide computer repair services for a fee.</w:t>
-      </w:r>
-    </w:p>
-    <w:p>
-      <w:pPr>
-        <w:pStyle w:val="ListParagraph"/>
-        <w:numPr>
-          <w:ilvl w:val="0"/>
-          <w:numId w:val="5"/>
-        </w:numPr>
-      </w:pPr>
-      <w:r>
-        <w:t>Rent out conference room - Rent out conference rooms to businesses and individuals for meetings and events.</w:t>
-      </w:r>
-    </w:p>
-    <w:p>
-      <w:pPr>
-        <w:pStyle w:val="ListParagraph"/>
-        <w:numPr>
-          <w:ilvl w:val="0"/>
-          <w:numId w:val="5"/>
-        </w:numPr>
-      </w:pPr>
-      <w:r>
-        <w:t>Advertise and market your services - Advertise your services in the local community, through social media, and other channels to attract customers.</w:t>
-      </w:r>
-    </w:p>
-    <w:p>
-      <w:r>
-        <w:t>Revenue streams for a cybercafe could come from computer rentals, internet access fees, printing fees, snack sales, event fees, computer accessory sales, repair services, conference room rentals, and advertising/marketing.</w:t>
-      </w:r>
-    </w:p>
-    <w:p>
-      <w:r>
+          <w:numId w:val="8"/>
+        </w:numPr>
+      </w:pPr>
+      <w:r>
+        <w:t>Data analysis and insights: As you gather data on how users interact with your platform, you can offer data analysis and insights to educators and education-related organizations, generating additional revenue.</w:t>
+      </w:r>
+    </w:p>
+    <w:p>
+      <w:r>
+        <w:t>It's important to note that the specific revenue streams for your Ed-Tech startup will depend on the unique value proposition of your platform and the needs of your target audience.</w:t>
+      </w:r>
+      <w:r>
+        <w:t xml:space="preserve"> </w:t>
+      </w:r>
+    </w:p>
+    <w:p>
+      <w:r>
+        <w:lastRenderedPageBreak/>
         <w:t>As of the main 9 components this are the following points:</w:t>
       </w:r>
     </w:p>
     <w:p>
       <w:pPr>
-        <w:pStyle w:val="ListParagraph"/>
-        <w:numPr>
-          <w:ilvl w:val="0"/>
-          <w:numId w:val="6"/>
-        </w:numPr>
-      </w:pPr>
-      <w:r>
-        <w:t>Customer Relationships: The cybercafe's customer relationships can be categorized as transactional, where customers come to the cafe for specific services such as computer rental or printing, and also as ongoing, where customers regularly visit the cafe for internet access and other services.</w:t>
-      </w:r>
-    </w:p>
-    <w:p>
-      <w:pPr>
-        <w:pStyle w:val="ListParagraph"/>
-        <w:numPr>
-          <w:ilvl w:val="0"/>
-          <w:numId w:val="6"/>
-        </w:numPr>
-      </w:pPr>
-      <w:r>
-        <w:t>Customer Segments: The customer segments for a cybercafe can be students, young professionals, small business owners, tourists, and other people who need access to computers and the internet.</w:t>
-      </w:r>
-    </w:p>
-    <w:p>
-      <w:pPr>
-        <w:pStyle w:val="ListParagraph"/>
-        <w:numPr>
-          <w:ilvl w:val="0"/>
-          <w:numId w:val="6"/>
-        </w:numPr>
-      </w:pPr>
-      <w:r>
-        <w:t>Value Proposition: The value proposition of a cybercafe is to provide a convenient, affordable, and comfortable place for customers to access technology and internet services, as well as offering additional services such as printing, computer repair, and workshops.</w:t>
-      </w:r>
-    </w:p>
-    <w:p>
-      <w:pPr>
-        <w:pStyle w:val="ListParagraph"/>
-        <w:numPr>
-          <w:ilvl w:val="0"/>
-          <w:numId w:val="6"/>
-        </w:numPr>
-      </w:pPr>
-      <w:r>
-        <w:t>Channels: Channels to reach customers can include online advertising, social media, local events and workshops, partnerships with local businesses and organizations, and word of mouth.</w:t>
-      </w:r>
-    </w:p>
-    <w:p>
-      <w:pPr>
-        <w:pStyle w:val="ListParagraph"/>
-        <w:numPr>
-          <w:ilvl w:val="0"/>
-          <w:numId w:val="6"/>
-        </w:numPr>
-      </w:pPr>
-      <w:r>
-        <w:t>Key Activities: Key activities for a cybercafe include maintaining computer equipment, providing high-speed internet access, selling snacks and beverages, offering printing services, hosting events and workshops, selling computer accessories, offering repair services, and renting out conference rooms.</w:t>
-      </w:r>
-    </w:p>
-    <w:p>
-      <w:pPr>
-        <w:pStyle w:val="ListParagraph"/>
-        <w:numPr>
-          <w:ilvl w:val="0"/>
-          <w:numId w:val="6"/>
-        </w:numPr>
-      </w:pPr>
-      <w:r>
-        <w:t>Key Partners: Key partners for a cybercafe can include computer hardware and software providers, technology companies, local businesses and organizations, and food and beverage suppliers.</w:t>
-      </w:r>
-    </w:p>
-    <w:p>
-      <w:pPr>
-        <w:pStyle w:val="ListParagraph"/>
-        <w:numPr>
-          <w:ilvl w:val="0"/>
-          <w:numId w:val="6"/>
-        </w:numPr>
-      </w:pPr>
-      <w:r>
-        <w:lastRenderedPageBreak/>
-        <w:t>Key Resources: Key resources for a cybercafe include computer equipment, high-speed internet access, snacks and beverages, printing equipment, and a space for events and workshops.</w:t>
-      </w:r>
-    </w:p>
-    <w:p>
-      <w:pPr>
-        <w:pStyle w:val="ListParagraph"/>
-        <w:numPr>
-          <w:ilvl w:val="0"/>
-          <w:numId w:val="6"/>
-        </w:numPr>
-      </w:pPr>
-      <w:r>
-        <w:t>Revenue Streams: Revenue streams for a cybercafe can include computer rental fees, internet access fees, printing fees, snack sales, event fees, computer accessory sales, repair services, conference room rentals, and advertising/marketing.</w:t>
-      </w:r>
-    </w:p>
-    <w:p>
-      <w:pPr>
-        <w:pStyle w:val="ListParagraph"/>
-        <w:numPr>
-          <w:ilvl w:val="0"/>
-          <w:numId w:val="6"/>
-        </w:numPr>
-      </w:pPr>
-      <w:r>
-        <w:t>Cost Structures: Cost structures for a cybercafe include equipment and technology expenses, internet access fees, utilities, rent, staff salaries, snack and beverage supplies, and marketing and advertising expenses.</w:t>
+        <w:numPr>
+          <w:ilvl w:val="0"/>
+          <w:numId w:val="9"/>
+        </w:numPr>
+      </w:pPr>
+      <w:r>
+        <w:t>Customer Relationships: The customer relationship element of the business model refers to how a company interacts and builds relationships with its customers. For a subscription-based Ed-Tech startup, this could involve creating a personalized learning experience for each subscriber, offering customer support and resources, and engaging with users through online forums or social media.</w:t>
+      </w:r>
+    </w:p>
+    <w:p>
+      <w:pPr>
+        <w:numPr>
+          <w:ilvl w:val="0"/>
+          <w:numId w:val="9"/>
+        </w:numPr>
+      </w:pPr>
+      <w:r>
+        <w:t>Customer Segments: The customer segments element of the business model refers to the specific groups of customers that a company targets. For a subscription-based Ed-Tech startup, this could include students, teachers, parents, and other education stakeholders.</w:t>
+      </w:r>
+    </w:p>
+    <w:p>
+      <w:pPr>
+        <w:numPr>
+          <w:ilvl w:val="0"/>
+          <w:numId w:val="9"/>
+        </w:numPr>
+      </w:pPr>
+      <w:r>
+        <w:t>Value Proposition: The value proposition element of the business model refers to the unique value that a company offers to its customers. For a subscription-based Ed-Tech startup, this could be in the form of interactive and engaging educational content, personalized learning experiences, or access to expert instructors.</w:t>
+      </w:r>
+    </w:p>
+    <w:p>
+      <w:pPr>
+        <w:numPr>
+          <w:ilvl w:val="0"/>
+          <w:numId w:val="9"/>
+        </w:numPr>
+      </w:pPr>
+      <w:r>
+        <w:t>Channels: The channels element of the business model refers to how a company reaches and interacts with its customers. For a subscription-based Ed-Tech startup, this could include a website, mobile app, social media, or partnerships with schools or organizations.</w:t>
+      </w:r>
+    </w:p>
+    <w:p>
+      <w:pPr>
+        <w:numPr>
+          <w:ilvl w:val="0"/>
+          <w:numId w:val="9"/>
+        </w:numPr>
+      </w:pPr>
+      <w:r>
+        <w:t>Key Activities: The key activities element of the business model refers to the most important things a company does to create and deliver value to its customers. For a subscription-based Ed-Tech startup, this could involve creating and updating educational content, marketing the platform, offering customer support, and continuously improving the user experience.</w:t>
+      </w:r>
+    </w:p>
+    <w:p>
+      <w:pPr>
+        <w:numPr>
+          <w:ilvl w:val="0"/>
+          <w:numId w:val="9"/>
+        </w:numPr>
+      </w:pPr>
+      <w:r>
+        <w:t>Key Partners: The key partners element of the business model refers to the organizations or individuals that a company partners with to create and deliver value to its customers. For a subscription-based Ed-Tech startup, this could include content creators, education experts, or organizations in the education space.</w:t>
+      </w:r>
+    </w:p>
+    <w:p>
+      <w:pPr>
+        <w:numPr>
+          <w:ilvl w:val="0"/>
+          <w:numId w:val="9"/>
+        </w:numPr>
+      </w:pPr>
+      <w:r>
+        <w:t>Key Resources: The key resources element of the business model refers to the assets required to create and deliver value to customers. For a subscription-based Ed-Tech startup, this could include a website, payment processing systems, content creation tools, and a team of designers, developers, and marketing experts.</w:t>
+      </w:r>
+    </w:p>
+    <w:p>
+      <w:pPr>
+        <w:numPr>
+          <w:ilvl w:val="0"/>
+          <w:numId w:val="9"/>
+        </w:numPr>
+      </w:pPr>
+      <w:r>
+        <w:t>Revenue Streams: The revenue streams element of the business model refers to the ways in which a company generates revenue. For a subscription-based Ed-Tech startup, the primary revenue stream will be the monthly or annual fees charged to subscribers, but other potential revenue streams could include premium content or services, advertising, partnerships, and corporate training.</w:t>
+      </w:r>
+    </w:p>
+    <w:p>
+      <w:pPr>
+        <w:numPr>
+          <w:ilvl w:val="0"/>
+          <w:numId w:val="9"/>
+        </w:numPr>
+      </w:pPr>
+      <w:r>
+        <w:t>Cost Structures: The cost structures element of the business model refers to the costs associated with creating and delivering value to customers. For a subscription-based Ed-Tech startup, this could include the cost of creating and updating educational content, marketing the platform, and paying for technology and tools required to run the business.</w:t>
       </w:r>
     </w:p>
     <w:p/>
@@ -1903,6 +1963,119 @@
     </w:lvl>
   </w:abstractNum>
   <w:abstractNum w:abstractNumId="2" w15:restartNumberingAfterBreak="0">
+    <w:nsid w:val="2C8226F9"/>
+    <w:multiLevelType w:val="multilevel"/>
+    <w:tmpl w:val="8DF46DB8"/>
+    <w:lvl w:ilvl="0">
+      <w:start w:val="1"/>
+      <w:numFmt w:val="decimal"/>
+      <w:lvlText w:val="%1."/>
+      <w:lvlJc w:val="left"/>
+      <w:pPr>
+        <w:tabs>
+          <w:tab w:val="num" w:pos="720"/>
+        </w:tabs>
+        <w:ind w:left="720" w:hanging="360"/>
+      </w:pPr>
+    </w:lvl>
+    <w:lvl w:ilvl="1" w:tentative="1">
+      <w:start w:val="1"/>
+      <w:numFmt w:val="decimal"/>
+      <w:lvlText w:val="%2."/>
+      <w:lvlJc w:val="left"/>
+      <w:pPr>
+        <w:tabs>
+          <w:tab w:val="num" w:pos="1440"/>
+        </w:tabs>
+        <w:ind w:left="1440" w:hanging="360"/>
+      </w:pPr>
+    </w:lvl>
+    <w:lvl w:ilvl="2" w:tentative="1">
+      <w:start w:val="1"/>
+      <w:numFmt w:val="decimal"/>
+      <w:lvlText w:val="%3."/>
+      <w:lvlJc w:val="left"/>
+      <w:pPr>
+        <w:tabs>
+          <w:tab w:val="num" w:pos="2160"/>
+        </w:tabs>
+        <w:ind w:left="2160" w:hanging="360"/>
+      </w:pPr>
+    </w:lvl>
+    <w:lvl w:ilvl="3" w:tentative="1">
+      <w:start w:val="1"/>
+      <w:numFmt w:val="decimal"/>
+      <w:lvlText w:val="%4."/>
+      <w:lvlJc w:val="left"/>
+      <w:pPr>
+        <w:tabs>
+          <w:tab w:val="num" w:pos="2880"/>
+        </w:tabs>
+        <w:ind w:left="2880" w:hanging="360"/>
+      </w:pPr>
+    </w:lvl>
+    <w:lvl w:ilvl="4" w:tentative="1">
+      <w:start w:val="1"/>
+      <w:numFmt w:val="decimal"/>
+      <w:lvlText w:val="%5."/>
+      <w:lvlJc w:val="left"/>
+      <w:pPr>
+        <w:tabs>
+          <w:tab w:val="num" w:pos="3600"/>
+        </w:tabs>
+        <w:ind w:left="3600" w:hanging="360"/>
+      </w:pPr>
+    </w:lvl>
+    <w:lvl w:ilvl="5" w:tentative="1">
+      <w:start w:val="1"/>
+      <w:numFmt w:val="decimal"/>
+      <w:lvlText w:val="%6."/>
+      <w:lvlJc w:val="left"/>
+      <w:pPr>
+        <w:tabs>
+          <w:tab w:val="num" w:pos="4320"/>
+        </w:tabs>
+        <w:ind w:left="4320" w:hanging="360"/>
+      </w:pPr>
+    </w:lvl>
+    <w:lvl w:ilvl="6" w:tentative="1">
+      <w:start w:val="1"/>
+      <w:numFmt w:val="decimal"/>
+      <w:lvlText w:val="%7."/>
+      <w:lvlJc w:val="left"/>
+      <w:pPr>
+        <w:tabs>
+          <w:tab w:val="num" w:pos="5040"/>
+        </w:tabs>
+        <w:ind w:left="5040" w:hanging="360"/>
+      </w:pPr>
+    </w:lvl>
+    <w:lvl w:ilvl="7" w:tentative="1">
+      <w:start w:val="1"/>
+      <w:numFmt w:val="decimal"/>
+      <w:lvlText w:val="%8."/>
+      <w:lvlJc w:val="left"/>
+      <w:pPr>
+        <w:tabs>
+          <w:tab w:val="num" w:pos="5760"/>
+        </w:tabs>
+        <w:ind w:left="5760" w:hanging="360"/>
+      </w:pPr>
+    </w:lvl>
+    <w:lvl w:ilvl="8" w:tentative="1">
+      <w:start w:val="1"/>
+      <w:numFmt w:val="decimal"/>
+      <w:lvlText w:val="%9."/>
+      <w:lvlJc w:val="left"/>
+      <w:pPr>
+        <w:tabs>
+          <w:tab w:val="num" w:pos="6480"/>
+        </w:tabs>
+        <w:ind w:left="6480" w:hanging="360"/>
+      </w:pPr>
+    </w:lvl>
+  </w:abstractNum>
+  <w:abstractNum w:abstractNumId="3" w15:restartNumberingAfterBreak="0">
     <w:nsid w:val="53DF48CB"/>
     <w:multiLevelType w:val="hybridMultilevel"/>
     <w:tmpl w:val="C5D62F48"/>
@@ -1991,7 +2164,7 @@
       </w:pPr>
     </w:lvl>
   </w:abstractNum>
-  <w:abstractNum w:abstractNumId="3" w15:restartNumberingAfterBreak="0">
+  <w:abstractNum w:abstractNumId="4" w15:restartNumberingAfterBreak="0">
     <w:nsid w:val="552365E8"/>
     <w:multiLevelType w:val="multilevel"/>
     <w:tmpl w:val="74B47FFC"/>
@@ -2140,7 +2313,7 @@
       </w:rPr>
     </w:lvl>
   </w:abstractNum>
-  <w:abstractNum w:abstractNumId="4" w15:restartNumberingAfterBreak="0">
+  <w:abstractNum w:abstractNumId="5" w15:restartNumberingAfterBreak="0">
     <w:nsid w:val="55A55499"/>
     <w:multiLevelType w:val="hybridMultilevel"/>
     <w:tmpl w:val="8CDE8D86"/>
@@ -2226,7 +2399,7 @@
       </w:pPr>
     </w:lvl>
   </w:abstractNum>
-  <w:abstractNum w:abstractNumId="5" w15:restartNumberingAfterBreak="0">
+  <w:abstractNum w:abstractNumId="6" w15:restartNumberingAfterBreak="0">
     <w:nsid w:val="5C6E2BF5"/>
     <w:multiLevelType w:val="hybridMultilevel"/>
     <w:tmpl w:val="188AAFD4"/>
@@ -2312,8 +2485,207 @@
       </w:pPr>
     </w:lvl>
   </w:abstractNum>
+  <w:abstractNum w:abstractNumId="7" w15:restartNumberingAfterBreak="0">
+    <w:nsid w:val="616A702A"/>
+    <w:multiLevelType w:val="multilevel"/>
+    <w:tmpl w:val="9F7AA6B4"/>
+    <w:lvl w:ilvl="0">
+      <w:start w:val="1"/>
+      <w:numFmt w:val="decimal"/>
+      <w:lvlText w:val="%1."/>
+      <w:lvlJc w:val="left"/>
+      <w:pPr>
+        <w:tabs>
+          <w:tab w:val="num" w:pos="720"/>
+        </w:tabs>
+        <w:ind w:left="720" w:hanging="360"/>
+      </w:pPr>
+    </w:lvl>
+    <w:lvl w:ilvl="1" w:tentative="1">
+      <w:start w:val="1"/>
+      <w:numFmt w:val="decimal"/>
+      <w:lvlText w:val="%2."/>
+      <w:lvlJc w:val="left"/>
+      <w:pPr>
+        <w:tabs>
+          <w:tab w:val="num" w:pos="1440"/>
+        </w:tabs>
+        <w:ind w:left="1440" w:hanging="360"/>
+      </w:pPr>
+    </w:lvl>
+    <w:lvl w:ilvl="2" w:tentative="1">
+      <w:start w:val="1"/>
+      <w:numFmt w:val="decimal"/>
+      <w:lvlText w:val="%3."/>
+      <w:lvlJc w:val="left"/>
+      <w:pPr>
+        <w:tabs>
+          <w:tab w:val="num" w:pos="2160"/>
+        </w:tabs>
+        <w:ind w:left="2160" w:hanging="360"/>
+      </w:pPr>
+    </w:lvl>
+    <w:lvl w:ilvl="3" w:tentative="1">
+      <w:start w:val="1"/>
+      <w:numFmt w:val="decimal"/>
+      <w:lvlText w:val="%4."/>
+      <w:lvlJc w:val="left"/>
+      <w:pPr>
+        <w:tabs>
+          <w:tab w:val="num" w:pos="2880"/>
+        </w:tabs>
+        <w:ind w:left="2880" w:hanging="360"/>
+      </w:pPr>
+    </w:lvl>
+    <w:lvl w:ilvl="4" w:tentative="1">
+      <w:start w:val="1"/>
+      <w:numFmt w:val="decimal"/>
+      <w:lvlText w:val="%5."/>
+      <w:lvlJc w:val="left"/>
+      <w:pPr>
+        <w:tabs>
+          <w:tab w:val="num" w:pos="3600"/>
+        </w:tabs>
+        <w:ind w:left="3600" w:hanging="360"/>
+      </w:pPr>
+    </w:lvl>
+    <w:lvl w:ilvl="5" w:tentative="1">
+      <w:start w:val="1"/>
+      <w:numFmt w:val="decimal"/>
+      <w:lvlText w:val="%6."/>
+      <w:lvlJc w:val="left"/>
+      <w:pPr>
+        <w:tabs>
+          <w:tab w:val="num" w:pos="4320"/>
+        </w:tabs>
+        <w:ind w:left="4320" w:hanging="360"/>
+      </w:pPr>
+    </w:lvl>
+    <w:lvl w:ilvl="6" w:tentative="1">
+      <w:start w:val="1"/>
+      <w:numFmt w:val="decimal"/>
+      <w:lvlText w:val="%7."/>
+      <w:lvlJc w:val="left"/>
+      <w:pPr>
+        <w:tabs>
+          <w:tab w:val="num" w:pos="5040"/>
+        </w:tabs>
+        <w:ind w:left="5040" w:hanging="360"/>
+      </w:pPr>
+    </w:lvl>
+    <w:lvl w:ilvl="7" w:tentative="1">
+      <w:start w:val="1"/>
+      <w:numFmt w:val="decimal"/>
+      <w:lvlText w:val="%8."/>
+      <w:lvlJc w:val="left"/>
+      <w:pPr>
+        <w:tabs>
+          <w:tab w:val="num" w:pos="5760"/>
+        </w:tabs>
+        <w:ind w:left="5760" w:hanging="360"/>
+      </w:pPr>
+    </w:lvl>
+    <w:lvl w:ilvl="8" w:tentative="1">
+      <w:start w:val="1"/>
+      <w:numFmt w:val="decimal"/>
+      <w:lvlText w:val="%9."/>
+      <w:lvlJc w:val="left"/>
+      <w:pPr>
+        <w:tabs>
+          <w:tab w:val="num" w:pos="6480"/>
+        </w:tabs>
+        <w:ind w:left="6480" w:hanging="360"/>
+      </w:pPr>
+    </w:lvl>
+  </w:abstractNum>
+  <w:abstractNum w:abstractNumId="8" w15:restartNumberingAfterBreak="0">
+    <w:nsid w:val="6CF24E53"/>
+    <w:multiLevelType w:val="hybridMultilevel"/>
+    <w:tmpl w:val="138C36C2"/>
+    <w:lvl w:ilvl="0" w:tplc="4009000F">
+      <w:start w:val="1"/>
+      <w:numFmt w:val="decimal"/>
+      <w:lvlText w:val="%1."/>
+      <w:lvlJc w:val="left"/>
+      <w:pPr>
+        <w:ind w:left="720" w:hanging="360"/>
+      </w:pPr>
+    </w:lvl>
+    <w:lvl w:ilvl="1" w:tplc="40090019" w:tentative="1">
+      <w:start w:val="1"/>
+      <w:numFmt w:val="lowerLetter"/>
+      <w:lvlText w:val="%2."/>
+      <w:lvlJc w:val="left"/>
+      <w:pPr>
+        <w:ind w:left="1440" w:hanging="360"/>
+      </w:pPr>
+    </w:lvl>
+    <w:lvl w:ilvl="2" w:tplc="4009001B" w:tentative="1">
+      <w:start w:val="1"/>
+      <w:numFmt w:val="lowerRoman"/>
+      <w:lvlText w:val="%3."/>
+      <w:lvlJc w:val="right"/>
+      <w:pPr>
+        <w:ind w:left="2160" w:hanging="180"/>
+      </w:pPr>
+    </w:lvl>
+    <w:lvl w:ilvl="3" w:tplc="4009000F" w:tentative="1">
+      <w:start w:val="1"/>
+      <w:numFmt w:val="decimal"/>
+      <w:lvlText w:val="%4."/>
+      <w:lvlJc w:val="left"/>
+      <w:pPr>
+        <w:ind w:left="2880" w:hanging="360"/>
+      </w:pPr>
+    </w:lvl>
+    <w:lvl w:ilvl="4" w:tplc="40090019" w:tentative="1">
+      <w:start w:val="1"/>
+      <w:numFmt w:val="lowerLetter"/>
+      <w:lvlText w:val="%5."/>
+      <w:lvlJc w:val="left"/>
+      <w:pPr>
+        <w:ind w:left="3600" w:hanging="360"/>
+      </w:pPr>
+    </w:lvl>
+    <w:lvl w:ilvl="5" w:tplc="4009001B" w:tentative="1">
+      <w:start w:val="1"/>
+      <w:numFmt w:val="lowerRoman"/>
+      <w:lvlText w:val="%6."/>
+      <w:lvlJc w:val="right"/>
+      <w:pPr>
+        <w:ind w:left="4320" w:hanging="180"/>
+      </w:pPr>
+    </w:lvl>
+    <w:lvl w:ilvl="6" w:tplc="4009000F" w:tentative="1">
+      <w:start w:val="1"/>
+      <w:numFmt w:val="decimal"/>
+      <w:lvlText w:val="%7."/>
+      <w:lvlJc w:val="left"/>
+      <w:pPr>
+        <w:ind w:left="5040" w:hanging="360"/>
+      </w:pPr>
+    </w:lvl>
+    <w:lvl w:ilvl="7" w:tplc="40090019" w:tentative="1">
+      <w:start w:val="1"/>
+      <w:numFmt w:val="lowerLetter"/>
+      <w:lvlText w:val="%8."/>
+      <w:lvlJc w:val="left"/>
+      <w:pPr>
+        <w:ind w:left="5760" w:hanging="360"/>
+      </w:pPr>
+    </w:lvl>
+    <w:lvl w:ilvl="8" w:tplc="4009001B" w:tentative="1">
+      <w:start w:val="1"/>
+      <w:numFmt w:val="lowerRoman"/>
+      <w:lvlText w:val="%9."/>
+      <w:lvlJc w:val="right"/>
+      <w:pPr>
+        <w:ind w:left="6480" w:hanging="180"/>
+      </w:pPr>
+    </w:lvl>
+  </w:abstractNum>
   <w:num w:numId="1" w16cid:durableId="1119836388">
-    <w:abstractNumId w:val="3"/>
+    <w:abstractNumId w:val="4"/>
   </w:num>
   <w:num w:numId="2" w16cid:durableId="1087113561">
     <w:abstractNumId w:val="1"/>
@@ -2322,13 +2694,22 @@
     <w:abstractNumId w:val="0"/>
   </w:num>
   <w:num w:numId="4" w16cid:durableId="839395762">
-    <w:abstractNumId w:val="4"/>
+    <w:abstractNumId w:val="5"/>
   </w:num>
   <w:num w:numId="5" w16cid:durableId="894660661">
-    <w:abstractNumId w:val="2"/>
+    <w:abstractNumId w:val="3"/>
   </w:num>
   <w:num w:numId="6" w16cid:durableId="1362244970">
-    <w:abstractNumId w:val="5"/>
+    <w:abstractNumId w:val="6"/>
+  </w:num>
+  <w:num w:numId="7" w16cid:durableId="1201086834">
+    <w:abstractNumId w:val="7"/>
+  </w:num>
+  <w:num w:numId="8" w16cid:durableId="868762504">
+    <w:abstractNumId w:val="8"/>
+  </w:num>
+  <w:num w:numId="9" w16cid:durableId="374085549">
+    <w:abstractNumId w:val="2"/>
   </w:num>
 </w:numbering>
 </file>
@@ -2755,7 +3136,6 @@
   <w:style w:type="character" w:default="1" w:styleId="DefaultParagraphFont">
     <w:name w:val="Default Paragraph Font"/>
     <w:uiPriority w:val="1"/>
-    <w:semiHidden/>
     <w:unhideWhenUsed/>
   </w:style>
   <w:style w:type="table" w:default="1" w:styleId="TableNormal">
